--- a/DocsGen/tec_oem/NR12_temp.docx
+++ b/DocsGen/tec_oem/NR12_temp.docx
@@ -311,7 +311,7 @@
     </w:p>
     <w:p>
       <w:pPr>
-        <w:spacing w:after="120" w:line="240" w:lineRule="auto"/>
+        <w:spacing w:after="0" w:line="240" w:lineRule="auto"/>
         <w:jc w:val="both"/>
         <w:rPr>
           <w:rFonts w:ascii="Arial" w:hAnsi="Arial" w:cs="Arial"/>
@@ -368,7 +368,7 @@
     </w:p>
     <w:p>
       <w:pPr>
-        <w:spacing w:after="120" w:line="240" w:lineRule="auto"/>
+        <w:spacing w:after="0" w:line="240" w:lineRule="auto"/>
         <w:jc w:val="both"/>
         <w:rPr>
           <w:rFonts w:ascii="Arial" w:hAnsi="Arial" w:cs="Arial"/>
@@ -419,7 +419,7 @@
     </w:p>
     <w:p>
       <w:pPr>
-        <w:spacing w:after="120" w:line="240" w:lineRule="auto"/>
+        <w:spacing w:after="0" w:line="240" w:lineRule="auto"/>
         <w:jc w:val="both"/>
         <w:rPr>
           <w:rFonts w:ascii="Arial" w:hAnsi="Arial" w:cs="Arial"/>
@@ -876,7 +876,8 @@
     </w:p>
     <w:p>
       <w:pPr>
-        <w:spacing w:after="240"/>
+        <w:spacing w:after="0"/>
+        <w:jc w:val="both"/>
         <w:rPr>
           <w:rFonts w:ascii="Arial" w:eastAsia="Arial" w:hAnsi="Arial" w:cs="Arial"/>
           <w:lang w:val="pt-PT" w:eastAsia="pt-PT" w:bidi="pt-PT"/>
@@ -885,7 +886,7 @@
     </w:p>
     <w:p>
       <w:pPr>
-        <w:spacing w:after="240"/>
+        <w:spacing w:after="0"/>
         <w:rPr>
           <w:rFonts w:ascii="Arial" w:eastAsia="Arial" w:hAnsi="Arial" w:cs="Arial"/>
           <w:lang w:val="pt-PT" w:eastAsia="pt-PT" w:bidi="pt-PT"/>
@@ -910,7 +911,7 @@
           <w:rFonts w:ascii="Arial" w:eastAsia="Arial" w:hAnsi="Arial" w:cs="Arial"/>
           <w:lang w:val="pt-PT" w:eastAsia="pt-PT" w:bidi="pt-PT"/>
         </w:rPr>
-        <w:t>27</w:t>
+        <w:t>31</w:t>
       </w:r>
       <w:r>
         <w:rPr>
@@ -954,15 +955,6 @@
         </w:rPr>
         <w:t>.</w:t>
       </w:r>
-    </w:p>
-    <w:p>
-      <w:pPr>
-        <w:spacing w:after="240"/>
-        <w:rPr>
-          <w:rFonts w:ascii="Arial" w:eastAsia="Arial" w:hAnsi="Arial" w:cs="Arial"/>
-          <w:lang w:val="pt-PT" w:eastAsia="pt-PT" w:bidi="pt-PT"/>
-        </w:rPr>
-      </w:pPr>
     </w:p>
     <w:p>
       <w:pPr>
@@ -1071,7 +1063,6 @@
           </w:p>
           <w:p>
             <w:pPr>
-              <w:spacing w:after="240"/>
               <w:jc w:val="center"/>
               <w:rPr>
                 <w:rFonts w:ascii="Arial" w:eastAsia="Arial" w:hAnsi="Arial" w:cs="Arial"/>
@@ -1129,7 +1120,6 @@
           </w:p>
           <w:p>
             <w:pPr>
-              <w:spacing w:after="240"/>
               <w:jc w:val="center"/>
               <w:rPr>
                 <w:rFonts w:ascii="Arial" w:eastAsia="Arial" w:hAnsi="Arial" w:cs="Arial"/>
@@ -1278,15 +1268,28 @@
         <w:lang w:val="en-US"/>
       </w:rPr>
     </w:pPr>
-    <w:hyperlink r:id="rId1" w:history="1">
-      <w:r>
-        <w:rPr>
-          <w:rStyle w:val="Hyperlink"/>
-          <w:lang w:val="en-US"/>
-        </w:rPr>
-        <w:t>https://www.vestas.com</w:t>
-      </w:r>
-    </w:hyperlink>
+    <w:r>
+      <w:fldChar w:fldCharType="begin"/>
+    </w:r>
+    <w:r>
+      <w:rPr>
+        <w:lang w:val="en-US"/>
+      </w:rPr>
+      <w:instrText>HYPERLINK "https://www.vestas.com"</w:instrText>
+    </w:r>
+    <w:r>
+      <w:fldChar w:fldCharType="separate"/>
+    </w:r>
+    <w:r>
+      <w:rPr>
+        <w:rStyle w:val="Hyperlink"/>
+        <w:lang w:val="en-US"/>
+      </w:rPr>
+      <w:t>https://www.vestas.com</w:t>
+    </w:r>
+    <w:r>
+      <w:fldChar w:fldCharType="end"/>
+    </w:r>
     <w:r>
       <w:rPr>
         <w:lang w:val="en-US"/>
@@ -2741,12 +2744,14 @@
 </file>
 
 <file path=customXml/item1.xml><?xml version="1.0" encoding="utf-8"?>
-<?mso-contentType ?>
-<FormTemplates xmlns="http://schemas.microsoft.com/sharepoint/v3/contenttype/forms">
-  <Display>DocumentLibraryForm</Display>
-  <Edit>DocumentLibraryForm</Edit>
-  <New>DocumentLibraryForm</New>
-</FormTemplates>
+<p:properties xmlns:p="http://schemas.microsoft.com/office/2006/metadata/properties" xmlns:xsi="http://www.w3.org/2001/XMLSchema-instance" xmlns:pc="http://schemas.microsoft.com/office/infopath/2007/PartnerControls">
+  <documentManagement>
+    <TaxCatchAll xmlns="4c61e19b-130e-4f0e-85ad-f29bf0e78033" xsi:nil="true"/>
+    <lcf76f155ced4ddcb4097134ff3c332f xmlns="4b926790-beef-4c3a-b2b0-daa3a2e6a4f3">
+      <Terms xmlns="http://schemas.microsoft.com/office/infopath/2007/PartnerControls"/>
+    </lcf76f155ced4ddcb4097134ff3c332f>
+  </documentManagement>
+</p:properties>
 </file>
 
 <file path=customXml/item2.xml><?xml version="1.0" encoding="utf-8"?>
@@ -2979,20 +2984,21 @@
 </file>
 
 <file path=customXml/item3.xml><?xml version="1.0" encoding="utf-8"?>
-<p:properties xmlns:p="http://schemas.microsoft.com/office/2006/metadata/properties" xmlns:xsi="http://www.w3.org/2001/XMLSchema-instance" xmlns:pc="http://schemas.microsoft.com/office/infopath/2007/PartnerControls">
-  <documentManagement>
-    <TaxCatchAll xmlns="4c61e19b-130e-4f0e-85ad-f29bf0e78033" xsi:nil="true"/>
-    <lcf76f155ced4ddcb4097134ff3c332f xmlns="4b926790-beef-4c3a-b2b0-daa3a2e6a4f3">
-      <Terms xmlns="http://schemas.microsoft.com/office/infopath/2007/PartnerControls"/>
-    </lcf76f155ced4ddcb4097134ff3c332f>
-  </documentManagement>
-</p:properties>
+<?mso-contentType ?>
+<FormTemplates xmlns="http://schemas.microsoft.com/sharepoint/v3/contenttype/forms">
+  <Display>DocumentLibraryForm</Display>
+  <Edit>DocumentLibraryForm</Edit>
+  <New>DocumentLibraryForm</New>
+</FormTemplates>
 </file>
 
 <file path=customXml/itemProps1.xml><?xml version="1.0" encoding="utf-8"?>
-<ds:datastoreItem xmlns:ds="http://schemas.openxmlformats.org/officeDocument/2006/customXml" ds:itemID="{2808E3F0-3721-4F30-991E-4C72F5E73A73}">
+<ds:datastoreItem xmlns:ds="http://schemas.openxmlformats.org/officeDocument/2006/customXml" ds:itemID="{1A6A6CD9-EED0-4127-BA6E-6DF70DAB0962}">
   <ds:schemaRefs>
-    <ds:schemaRef ds:uri="http://schemas.microsoft.com/sharepoint/v3/contenttype/forms"/>
+    <ds:schemaRef ds:uri="http://schemas.microsoft.com/office/2006/metadata/properties"/>
+    <ds:schemaRef ds:uri="http://schemas.microsoft.com/office/infopath/2007/PartnerControls"/>
+    <ds:schemaRef ds:uri="4c61e19b-130e-4f0e-85ad-f29bf0e78033"/>
+    <ds:schemaRef ds:uri="4b926790-beef-4c3a-b2b0-daa3a2e6a4f3"/>
   </ds:schemaRefs>
 </ds:datastoreItem>
 </file>
@@ -3017,13 +3023,9 @@
 </file>
 
 <file path=customXml/itemProps3.xml><?xml version="1.0" encoding="utf-8"?>
-<ds:datastoreItem xmlns:ds="http://schemas.openxmlformats.org/officeDocument/2006/customXml" ds:itemID="{1A6A6CD9-EED0-4127-BA6E-6DF70DAB0962}">
+<ds:datastoreItem xmlns:ds="http://schemas.openxmlformats.org/officeDocument/2006/customXml" ds:itemID="{2808E3F0-3721-4F30-991E-4C72F5E73A73}">
   <ds:schemaRefs>
-    <ds:schemaRef ds:uri="http://schemas.microsoft.com/office/2006/metadata/properties"/>
-    <ds:schemaRef ds:uri="http://schemas.microsoft.com/office/infopath/2007/PartnerControls"/>
-    <ds:schemaRef ds:uri="f6610a8a-40be-4239-9c42-c07869156975"/>
-    <ds:schemaRef ds:uri="4c61e19b-130e-4f0e-85ad-f29bf0e78033"/>
-    <ds:schemaRef ds:uri="4b926790-beef-4c3a-b2b0-daa3a2e6a4f3"/>
+    <ds:schemaRef ds:uri="http://schemas.microsoft.com/sharepoint/v3/contenttype/forms"/>
   </ds:schemaRefs>
 </ds:datastoreItem>
 </file>
--- a/DocsGen/tec_oem/NR12_temp.docx
+++ b/DocsGen/tec_oem/NR12_temp.docx
@@ -911,7 +911,7 @@
           <w:rFonts w:ascii="Arial" w:eastAsia="Arial" w:hAnsi="Arial" w:cs="Arial"/>
           <w:lang w:val="pt-PT" w:eastAsia="pt-PT" w:bidi="pt-PT"/>
         </w:rPr>
-        <w:t>31</w:t>
+        <w:t>03</w:t>
       </w:r>
       <w:r>
         <w:rPr>
@@ -925,7 +925,7 @@
           <w:rFonts w:ascii="Arial" w:eastAsia="Arial" w:hAnsi="Arial" w:cs="Arial"/>
           <w:lang w:val="pt-PT" w:eastAsia="pt-PT" w:bidi="pt-PT"/>
         </w:rPr>
-        <w:t>março</w:t>
+        <w:t>abril</w:t>
       </w:r>
       <w:r>
         <w:rPr>

--- a/DocsGen/tec_oem/NR12_temp.docx
+++ b/DocsGen/tec_oem/NR12_temp.docx
@@ -911,7 +911,7 @@
           <w:rFonts w:ascii="Arial" w:eastAsia="Arial" w:hAnsi="Arial" w:cs="Arial"/>
           <w:lang w:val="pt-PT" w:eastAsia="pt-PT" w:bidi="pt-PT"/>
         </w:rPr>
-        <w:t>03</w:t>
+        <w:t>29</w:t>
       </w:r>
       <w:r>
         <w:rPr>

--- a/DocsGen/tec_oem/NR12_temp.docx
+++ b/DocsGen/tec_oem/NR12_temp.docx
@@ -163,7 +163,7 @@
           <w:color w:val="000000" w:themeColor="text1"/>
           <w:lang w:val="pt-BR"/>
         </w:rPr>
-        <w:t>RENAN NUNES</w:t>
+        <w:t>RENAN</w:t>
       </w:r>
       <w:r>
         <w:rPr>
@@ -562,7 +562,7 @@
           <w:bCs/>
           <w:lang w:val="pt-PT" w:eastAsia="pt-PT" w:bidi="pt-PT"/>
         </w:rPr>
-        <w:t>RENAN NUNES</w:t>
+        <w:t>RENAN</w:t>
       </w:r>
       <w:r>
         <w:rPr>
@@ -911,7 +911,7 @@
           <w:rFonts w:ascii="Arial" w:eastAsia="Arial" w:hAnsi="Arial" w:cs="Arial"/>
           <w:lang w:val="pt-PT" w:eastAsia="pt-PT" w:bidi="pt-PT"/>
         </w:rPr>
-        <w:t>29</w:t>
+        <w:t>19</w:t>
       </w:r>
       <w:r>
         <w:rPr>
@@ -925,7 +925,7 @@
           <w:rFonts w:ascii="Arial" w:eastAsia="Arial" w:hAnsi="Arial" w:cs="Arial"/>
           <w:lang w:val="pt-PT" w:eastAsia="pt-PT" w:bidi="pt-PT"/>
         </w:rPr>
-        <w:t>abril</w:t>
+        <w:t>Junho</w:t>
       </w:r>
       <w:r>
         <w:rPr>
@@ -1097,7 +1097,7 @@
                 <w:bCs/>
                 <w:lang w:val="pt-PT" w:eastAsia="pt-PT" w:bidi="pt-PT"/>
               </w:rPr>
-              <w:t>RENAN NUNES</w:t>
+              <w:t>RENAN</w:t>
             </w:r>
           </w:p>
           <w:p>

--- a/DocsGen/tec_oem/NR12_temp.docx
+++ b/DocsGen/tec_oem/NR12_temp.docx
@@ -163,7 +163,7 @@
           <w:color w:val="000000" w:themeColor="text1"/>
           <w:lang w:val="pt-BR"/>
         </w:rPr>
-        <w:t>RENAN</w:t>
+        <w:t>renan nunes</w:t>
       </w:r>
       <w:r>
         <w:rPr>
@@ -562,7 +562,7 @@
           <w:bCs/>
           <w:lang w:val="pt-PT" w:eastAsia="pt-PT" w:bidi="pt-PT"/>
         </w:rPr>
-        <w:t>RENAN</w:t>
+        <w:t>renan nunes</w:t>
       </w:r>
       <w:r>
         <w:rPr>
@@ -911,7 +911,7 @@
           <w:rFonts w:ascii="Arial" w:eastAsia="Arial" w:hAnsi="Arial" w:cs="Arial"/>
           <w:lang w:val="pt-PT" w:eastAsia="pt-PT" w:bidi="pt-PT"/>
         </w:rPr>
-        <w:t>19</w:t>
+        <w:t>23</w:t>
       </w:r>
       <w:r>
         <w:rPr>
@@ -925,7 +925,7 @@
           <w:rFonts w:ascii="Arial" w:eastAsia="Arial" w:hAnsi="Arial" w:cs="Arial"/>
           <w:lang w:val="pt-PT" w:eastAsia="pt-PT" w:bidi="pt-PT"/>
         </w:rPr>
-        <w:t>Junho</w:t>
+        <w:t>Julho</w:t>
       </w:r>
       <w:r>
         <w:rPr>
@@ -1046,19 +1046,22 @@
           </w:tcPr>
           <w:p>
             <w:pPr>
-              <w:pStyle w:val="TableParagraph"/>
               <w:jc w:val="center"/>
               <w:rPr>
+                <w:rFonts w:ascii="Arial" w:eastAsia="Arial" w:hAnsi="Arial" w:cs="Arial"/>
                 <w:b/>
                 <w:bCs/>
+                <w:lang w:eastAsia="pt-PT" w:bidi="pt-PT"/>
               </w:rPr>
             </w:pPr>
             <w:r>
               <w:rPr>
+                <w:rFonts w:ascii="Arial" w:eastAsia="Arial" w:hAnsi="Arial" w:cs="Arial"/>
                 <w:b/>
                 <w:bCs/>
+                <w:lang w:eastAsia="pt-PT" w:bidi="pt-PT"/>
               </w:rPr>
-              <w:t>Bruna Petroni Cesário</w:t>
+              <w:t>MANOEL JEFETE DA SILVA TENONIO</w:t>
             </w:r>
           </w:p>
           <w:p>
@@ -1071,9 +1074,10 @@
             </w:pPr>
             <w:r>
               <w:rPr>
-                <w:rFonts w:ascii="Arial" w:hAnsi="Arial" w:cs="Arial"/>
+                <w:rFonts w:ascii="Arial" w:eastAsia="Arial" w:hAnsi="Arial" w:cs="Arial"/>
+                <w:lang w:eastAsia="pt-PT" w:bidi="pt-PT"/>
               </w:rPr>
-              <w:t>Gerente de HSE Brasil</w:t>
+              <w:t>Técnico(a) de Segurança do Trabalho</w:t>
             </w:r>
           </w:p>
         </w:tc>
@@ -1097,7 +1101,7 @@
                 <w:bCs/>
                 <w:lang w:val="pt-PT" w:eastAsia="pt-PT" w:bidi="pt-PT"/>
               </w:rPr>
-              <w:t>RENAN</w:t>
+              <w:t>renan nunes</w:t>
             </w:r>
           </w:p>
           <w:p>
@@ -1140,6 +1144,7 @@
     <w:p>
       <w:pPr>
         <w:spacing w:after="240"/>
+        <w:jc w:val="center"/>
         <w:rPr>
           <w:rFonts w:ascii="Arial" w:hAnsi="Arial" w:cs="Arial"/>
         </w:rPr>
@@ -2293,7 +2298,6 @@
   <w:style w:type="character" w:default="1" w:styleId="DefaultParagraphFont">
     <w:name w:val="Default Paragraph Font"/>
     <w:uiPriority w:val="1"/>
-    <w:semiHidden/>
     <w:unhideWhenUsed/>
   </w:style>
   <w:style w:type="table" w:default="1" w:styleId="TableNormal">
